--- a/ГатауллинАБс-222ОтчётЛб6.docx
+++ b/ГатауллинАБс-222ОтчётЛб6.docx
@@ -736,6 +736,7 @@
         <w:rPr>
           <w:b/>
           <w:szCs w:val="28"/>
+          <w:lang w:val="en-US"/>
         </w:rPr>
       </w:pPr>
       <w:r>
@@ -749,6 +750,7 @@
         <w:rPr>
           <w:b/>
           <w:szCs w:val="28"/>
+          <w:lang w:val="en-US"/>
         </w:rPr>
         <w:t xml:space="preserve"> </w:t>
       </w:r>
@@ -767,11 +769,13 @@
         </w:tabs>
         <w:rPr>
           <w:szCs w:val="28"/>
-        </w:rPr>
-      </w:pPr>
-      <w:r>
-        <w:rPr>
-          <w:szCs w:val="28"/>
+          <w:lang w:val="en-US"/>
+        </w:rPr>
+      </w:pPr>
+      <w:r>
+        <w:rPr>
+          <w:szCs w:val="28"/>
+          <w:lang w:val="en-US"/>
         </w:rPr>
         <w:t>==========================================================</w:t>
       </w:r>
@@ -827,6 +831,24 @@
           <w:szCs w:val="28"/>
           <w:lang w:val="en-US"/>
         </w:rPr>
+        <w:t>-- Создание БД</w:t>
+      </w:r>
+    </w:p>
+    <w:p>
+      <w:pPr>
+        <w:tabs>
+          <w:tab w:val="left" w:pos="4200"/>
+        </w:tabs>
+        <w:rPr>
+          <w:szCs w:val="28"/>
+          <w:lang w:val="en-US"/>
+        </w:rPr>
+      </w:pPr>
+      <w:r>
+        <w:rPr>
+          <w:szCs w:val="28"/>
+          <w:lang w:val="en-US"/>
+        </w:rPr>
         <w:t>create database Transport;</w:t>
       </w:r>
     </w:p>
@@ -863,6 +885,24 @@
           <w:szCs w:val="28"/>
           <w:lang w:val="en-US"/>
         </w:rPr>
+        <w:t>-- Создание таблиц</w:t>
+      </w:r>
+    </w:p>
+    <w:p>
+      <w:pPr>
+        <w:tabs>
+          <w:tab w:val="left" w:pos="4200"/>
+        </w:tabs>
+        <w:rPr>
+          <w:szCs w:val="28"/>
+          <w:lang w:val="en-US"/>
+        </w:rPr>
+      </w:pPr>
+      <w:r>
+        <w:rPr>
+          <w:szCs w:val="28"/>
+          <w:lang w:val="en-US"/>
+        </w:rPr>
         <w:t>create table Транспорт (ID int, Марка varchar(128), Модель varchar(128), ГодВыпуска year, НомернойЗнак varchar(128), КоличествоМест int, IDМашрута int, IDВодителя int);</w:t>
       </w:r>
     </w:p>
@@ -945,15 +985,13 @@
         </w:tabs>
         <w:rPr>
           <w:szCs w:val="28"/>
-          <w:lang w:val="en-US"/>
-        </w:rPr>
-      </w:pPr>
-      <w:r>
-        <w:rPr>
-          <w:szCs w:val="28"/>
-          <w:lang w:val="en-US"/>
-        </w:rPr>
-        <w:t>INSERT INTO Транспорт VALUES(1, 'ОАО "Транс-Альфа"', 'ВМЗ5298.01 "Авангард"', '2007', 'А000АА00', 107, 2, 2);</w:t>
+        </w:rPr>
+      </w:pPr>
+      <w:r>
+        <w:rPr>
+          <w:szCs w:val="28"/>
+        </w:rPr>
+        <w:t>-- Добавления элементов в таблицы</w:t>
       </w:r>
     </w:p>
     <w:p>
@@ -1002,6 +1040,55 @@
         <w:rPr>
           <w:szCs w:val="28"/>
         </w:rPr>
+        <w:t>(1, 'ОАО "Транс-Альфа"', 'ВМЗ5298.01 "Авангард"', '2007', 'А000АА00', 107, 2, 2);</w:t>
+      </w:r>
+    </w:p>
+    <w:p>
+      <w:pPr>
+        <w:tabs>
+          <w:tab w:val="left" w:pos="4200"/>
+        </w:tabs>
+        <w:rPr>
+          <w:szCs w:val="28"/>
+        </w:rPr>
+      </w:pPr>
+      <w:r>
+        <w:rPr>
+          <w:szCs w:val="28"/>
+          <w:lang w:val="en-US"/>
+        </w:rPr>
+        <w:t>INSERT</w:t>
+      </w:r>
+      <w:r>
+        <w:rPr>
+          <w:szCs w:val="28"/>
+        </w:rPr>
+        <w:t xml:space="preserve"> </w:t>
+      </w:r>
+      <w:r>
+        <w:rPr>
+          <w:szCs w:val="28"/>
+          <w:lang w:val="en-US"/>
+        </w:rPr>
+        <w:t>INTO</w:t>
+      </w:r>
+      <w:r>
+        <w:rPr>
+          <w:szCs w:val="28"/>
+        </w:rPr>
+        <w:t xml:space="preserve"> Транспорт </w:t>
+      </w:r>
+      <w:r>
+        <w:rPr>
+          <w:szCs w:val="28"/>
+          <w:lang w:val="en-US"/>
+        </w:rPr>
+        <w:t>VALUES</w:t>
+      </w:r>
+      <w:r>
+        <w:rPr>
+          <w:szCs w:val="28"/>
+        </w:rPr>
         <w:t>(2, 'ПК "Транспортные системы"', 'ЗИУ-9', '2006', 'И223ИИ54', 87, 1, 1);</w:t>
       </w:r>
     </w:p>
@@ -1052,143 +1139,6 @@
           <w:szCs w:val="28"/>
         </w:rPr>
         <w:t>(3, 'УТТЗ', 'УТТ З6241.01 "Горожанин"', '2015', 'В312ВЫ00', 105, 1, 3);</w:t>
-      </w:r>
-    </w:p>
-    <w:p>
-      <w:pPr>
-        <w:tabs>
-          <w:tab w:val="left" w:pos="4200"/>
-        </w:tabs>
-        <w:rPr>
-          <w:szCs w:val="28"/>
-        </w:rPr>
-      </w:pPr>
-      <w:r>
-        <w:rPr>
-          <w:szCs w:val="28"/>
-          <w:lang w:val="en-US"/>
-        </w:rPr>
-        <w:t>INSERT</w:t>
-      </w:r>
-      <w:r>
-        <w:rPr>
-          <w:szCs w:val="28"/>
-        </w:rPr>
-        <w:t xml:space="preserve"> </w:t>
-      </w:r>
-      <w:r>
-        <w:rPr>
-          <w:szCs w:val="28"/>
-          <w:lang w:val="en-US"/>
-        </w:rPr>
-        <w:t>INTO</w:t>
-      </w:r>
-      <w:r>
-        <w:rPr>
-          <w:szCs w:val="28"/>
-        </w:rPr>
-        <w:t xml:space="preserve"> Транспорт </w:t>
-      </w:r>
-      <w:r>
-        <w:rPr>
-          <w:szCs w:val="28"/>
-          <w:lang w:val="en-US"/>
-        </w:rPr>
-        <w:t>VALUES</w:t>
-      </w:r>
-      <w:r>
-        <w:rPr>
-          <w:szCs w:val="28"/>
-        </w:rPr>
-        <w:t>(4, 'ПК "Транспортные системы"', 'ПКТС-6281 "Адмирал"', '2020', 'А123УВ54', 100, 2, 4);</w:t>
-      </w:r>
-    </w:p>
-    <w:p>
-      <w:pPr>
-        <w:tabs>
-          <w:tab w:val="left" w:pos="4200"/>
-        </w:tabs>
-        <w:rPr>
-          <w:szCs w:val="28"/>
-        </w:rPr>
-      </w:pPr>
-      <w:r>
-        <w:rPr>
-          <w:szCs w:val="28"/>
-          <w:lang w:val="en-US"/>
-        </w:rPr>
-        <w:t>INSERT</w:t>
-      </w:r>
-      <w:r>
-        <w:rPr>
-          <w:szCs w:val="28"/>
-        </w:rPr>
-        <w:t xml:space="preserve"> </w:t>
-      </w:r>
-      <w:r>
-        <w:rPr>
-          <w:szCs w:val="28"/>
-          <w:lang w:val="en-US"/>
-        </w:rPr>
-        <w:t>INTO</w:t>
-      </w:r>
-      <w:r>
-        <w:rPr>
-          <w:szCs w:val="28"/>
-        </w:rPr>
-        <w:t xml:space="preserve"> Водитель </w:t>
-      </w:r>
-      <w:r>
-        <w:rPr>
-          <w:szCs w:val="28"/>
-          <w:lang w:val="en-US"/>
-        </w:rPr>
-        <w:t>VALUES</w:t>
-      </w:r>
-      <w:r>
-        <w:rPr>
-          <w:szCs w:val="28"/>
-        </w:rPr>
-        <w:t>(1, 'Петров Иван Иванович', '1978-01-01', '+79533454323', '</w:t>
-      </w:r>
-      <w:r>
-        <w:rPr>
-          <w:szCs w:val="28"/>
-          <w:lang w:val="en-US"/>
-        </w:rPr>
-        <w:t>petrov</w:t>
-      </w:r>
-      <w:r>
-        <w:rPr>
-          <w:szCs w:val="28"/>
-        </w:rPr>
-        <w:t>1231@</w:t>
-      </w:r>
-      <w:r>
-        <w:rPr>
-          <w:szCs w:val="28"/>
-          <w:lang w:val="en-US"/>
-        </w:rPr>
-        <w:t>gmail</w:t>
-      </w:r>
-      <w:r>
-        <w:rPr>
-          <w:szCs w:val="28"/>
-        </w:rPr>
-        <w:t>.</w:t>
-      </w:r>
-      <w:r>
-        <w:rPr>
-          <w:szCs w:val="28"/>
-          <w:lang w:val="en-US"/>
-        </w:rPr>
-        <w:t>com</w:t>
-      </w:r>
-      <w:r>
-        <w:rPr>
-          <w:szCs w:val="28"/>
-        </w:rPr>
-        <w:t>',  '34 43 123432');</w:t>
       </w:r>
     </w:p>
     <w:p>
@@ -1225,6 +1175,55 @@
         <w:rPr>
           <w:szCs w:val="28"/>
         </w:rPr>
+        <w:t xml:space="preserve"> Транспорт </w:t>
+      </w:r>
+      <w:r>
+        <w:rPr>
+          <w:szCs w:val="28"/>
+          <w:lang w:val="en-US"/>
+        </w:rPr>
+        <w:t>VALUES</w:t>
+      </w:r>
+      <w:r>
+        <w:rPr>
+          <w:szCs w:val="28"/>
+        </w:rPr>
+        <w:t>(4, 'ПК "Транспортные системы"', 'ПКТС-6281 "Адмирал"', '2020', 'А123УВ54', 100, 2, 4);</w:t>
+      </w:r>
+    </w:p>
+    <w:p>
+      <w:pPr>
+        <w:tabs>
+          <w:tab w:val="left" w:pos="4200"/>
+        </w:tabs>
+        <w:rPr>
+          <w:szCs w:val="28"/>
+        </w:rPr>
+      </w:pPr>
+      <w:r>
+        <w:rPr>
+          <w:szCs w:val="28"/>
+          <w:lang w:val="en-US"/>
+        </w:rPr>
+        <w:t>INSERT</w:t>
+      </w:r>
+      <w:r>
+        <w:rPr>
+          <w:szCs w:val="28"/>
+        </w:rPr>
+        <w:t xml:space="preserve"> </w:t>
+      </w:r>
+      <w:r>
+        <w:rPr>
+          <w:szCs w:val="28"/>
+          <w:lang w:val="en-US"/>
+        </w:rPr>
+        <w:t>INTO</w:t>
+      </w:r>
+      <w:r>
+        <w:rPr>
+          <w:szCs w:val="28"/>
+        </w:rPr>
         <w:t xml:space="preserve"> Водитель </w:t>
       </w:r>
       <w:r>
@@ -1238,6 +1237,94 @@
         <w:rPr>
           <w:szCs w:val="28"/>
         </w:rPr>
+        <w:t>(1, 'Петров Иван Иванович', '1978-01-01', '+79533454323', '</w:t>
+      </w:r>
+      <w:r>
+        <w:rPr>
+          <w:szCs w:val="28"/>
+          <w:lang w:val="en-US"/>
+        </w:rPr>
+        <w:t>petrov</w:t>
+      </w:r>
+      <w:r>
+        <w:rPr>
+          <w:szCs w:val="28"/>
+        </w:rPr>
+        <w:t>1231@</w:t>
+      </w:r>
+      <w:r>
+        <w:rPr>
+          <w:szCs w:val="28"/>
+          <w:lang w:val="en-US"/>
+        </w:rPr>
+        <w:t>gmail</w:t>
+      </w:r>
+      <w:r>
+        <w:rPr>
+          <w:szCs w:val="28"/>
+        </w:rPr>
+        <w:t>.</w:t>
+      </w:r>
+      <w:r>
+        <w:rPr>
+          <w:szCs w:val="28"/>
+          <w:lang w:val="en-US"/>
+        </w:rPr>
+        <w:t>com</w:t>
+      </w:r>
+      <w:r>
+        <w:rPr>
+          <w:szCs w:val="28"/>
+        </w:rPr>
+        <w:t>',  '34 43 123432');</w:t>
+      </w:r>
+    </w:p>
+    <w:p>
+      <w:pPr>
+        <w:tabs>
+          <w:tab w:val="left" w:pos="4200"/>
+        </w:tabs>
+        <w:rPr>
+          <w:szCs w:val="28"/>
+        </w:rPr>
+      </w:pPr>
+      <w:r>
+        <w:rPr>
+          <w:szCs w:val="28"/>
+          <w:lang w:val="en-US"/>
+        </w:rPr>
+        <w:t>INSERT</w:t>
+      </w:r>
+      <w:r>
+        <w:rPr>
+          <w:szCs w:val="28"/>
+        </w:rPr>
+        <w:t xml:space="preserve"> </w:t>
+      </w:r>
+      <w:r>
+        <w:rPr>
+          <w:szCs w:val="28"/>
+          <w:lang w:val="en-US"/>
+        </w:rPr>
+        <w:t>INTO</w:t>
+      </w:r>
+      <w:r>
+        <w:rPr>
+          <w:szCs w:val="28"/>
+        </w:rPr>
+        <w:t xml:space="preserve"> Водитель </w:t>
+      </w:r>
+      <w:r>
+        <w:rPr>
+          <w:szCs w:val="28"/>
+          <w:lang w:val="en-US"/>
+        </w:rPr>
+        <w:t>VALUES</w:t>
+      </w:r>
+      <w:r>
+        <w:rPr>
+          <w:szCs w:val="28"/>
+        </w:rPr>
         <w:t>(2, 'Андреев Владимир Ренатович', '1988-03-23', '+79533344543', '</w:t>
       </w:r>
       <w:r>
@@ -1813,33 +1900,102 @@
         </w:tabs>
         <w:rPr>
           <w:szCs w:val="28"/>
-          <w:lang w:val="en-US"/>
-        </w:rPr>
-      </w:pPr>
-      <w:r>
-        <w:rPr>
-          <w:szCs w:val="28"/>
-          <w:lang w:val="en-US"/>
-        </w:rPr>
-        <w:t>show tables;</w:t>
-      </w:r>
-    </w:p>
-    <w:p>
-      <w:pPr>
-        <w:tabs>
-          <w:tab w:val="left" w:pos="4200"/>
-        </w:tabs>
-        <w:rPr>
-          <w:szCs w:val="28"/>
-          <w:lang w:val="en-US"/>
-        </w:rPr>
-      </w:pPr>
-      <w:r>
-        <w:rPr>
-          <w:szCs w:val="28"/>
-          <w:lang w:val="en-US"/>
-        </w:rPr>
-        <w:t>select * from транспорт;</w:t>
+        </w:rPr>
+      </w:pPr>
+      <w:r>
+        <w:rPr>
+          <w:szCs w:val="28"/>
+        </w:rPr>
+        <w:t>-- Показ всех таблиц</w:t>
+      </w:r>
+    </w:p>
+    <w:p>
+      <w:pPr>
+        <w:tabs>
+          <w:tab w:val="left" w:pos="4200"/>
+        </w:tabs>
+        <w:rPr>
+          <w:szCs w:val="28"/>
+        </w:rPr>
+      </w:pPr>
+      <w:r>
+        <w:rPr>
+          <w:szCs w:val="28"/>
+          <w:lang w:val="en-US"/>
+        </w:rPr>
+        <w:t>show</w:t>
+      </w:r>
+      <w:r>
+        <w:rPr>
+          <w:szCs w:val="28"/>
+        </w:rPr>
+        <w:t xml:space="preserve"> </w:t>
+      </w:r>
+      <w:r>
+        <w:rPr>
+          <w:szCs w:val="28"/>
+          <w:lang w:val="en-US"/>
+        </w:rPr>
+        <w:t>tables</w:t>
+      </w:r>
+      <w:r>
+        <w:rPr>
+          <w:szCs w:val="28"/>
+        </w:rPr>
+        <w:t>;</w:t>
+      </w:r>
+    </w:p>
+    <w:p>
+      <w:pPr>
+        <w:tabs>
+          <w:tab w:val="left" w:pos="4200"/>
+        </w:tabs>
+        <w:rPr>
+          <w:szCs w:val="28"/>
+        </w:rPr>
+      </w:pPr>
+      <w:r>
+        <w:rPr>
+          <w:szCs w:val="28"/>
+        </w:rPr>
+        <w:t>-- Показ всех элементов таблиц</w:t>
+      </w:r>
+    </w:p>
+    <w:p>
+      <w:pPr>
+        <w:tabs>
+          <w:tab w:val="left" w:pos="4200"/>
+        </w:tabs>
+        <w:rPr>
+          <w:szCs w:val="28"/>
+        </w:rPr>
+      </w:pPr>
+      <w:r>
+        <w:rPr>
+          <w:szCs w:val="28"/>
+          <w:lang w:val="en-US"/>
+        </w:rPr>
+        <w:lastRenderedPageBreak/>
+        <w:t>select</w:t>
+      </w:r>
+      <w:r>
+        <w:rPr>
+          <w:szCs w:val="28"/>
+        </w:rPr>
+        <w:t xml:space="preserve"> * </w:t>
+      </w:r>
+      <w:r>
+        <w:rPr>
+          <w:szCs w:val="28"/>
+          <w:lang w:val="en-US"/>
+        </w:rPr>
+        <w:t>from</w:t>
+      </w:r>
+      <w:r>
+        <w:rPr>
+          <w:szCs w:val="28"/>
+        </w:rPr>
+        <w:t xml:space="preserve"> транспорт;</w:t>
       </w:r>
     </w:p>
     <w:p>
@@ -1921,104 +2077,1019 @@
         </w:tabs>
         <w:rPr>
           <w:szCs w:val="28"/>
-          <w:lang w:val="en-US"/>
-        </w:rPr>
-      </w:pPr>
-      <w:r>
-        <w:rPr>
-          <w:szCs w:val="28"/>
-          <w:lang w:val="en-US"/>
+        </w:rPr>
+      </w:pPr>
+      <w:r>
+        <w:rPr>
+          <w:szCs w:val="28"/>
+        </w:rPr>
+        <w:t>-- Запрос на количество остановок для каждого машрута</w:t>
+      </w:r>
+    </w:p>
+    <w:p>
+      <w:pPr>
+        <w:tabs>
+          <w:tab w:val="left" w:pos="4200"/>
+        </w:tabs>
+        <w:rPr>
+          <w:szCs w:val="28"/>
+          <w:lang w:val="en-US"/>
+        </w:rPr>
+      </w:pPr>
+      <w:r>
+        <w:rPr>
+          <w:szCs w:val="28"/>
+          <w:lang w:val="en-US"/>
+        </w:rPr>
+        <w:t>select IDМашрута, COUNT(ID) from остановка group by IDМашрута;</w:t>
+      </w:r>
+    </w:p>
+    <w:p>
+      <w:pPr>
+        <w:tabs>
+          <w:tab w:val="left" w:pos="4200"/>
+        </w:tabs>
+        <w:rPr>
+          <w:szCs w:val="28"/>
+        </w:rPr>
+      </w:pPr>
+      <w:r>
+        <w:rPr>
+          <w:szCs w:val="28"/>
+        </w:rPr>
+        <w:t>-- Запрос на общее количество остановок</w:t>
+      </w:r>
+    </w:p>
+    <w:p>
+      <w:pPr>
+        <w:tabs>
+          <w:tab w:val="left" w:pos="4200"/>
+        </w:tabs>
+        <w:rPr>
+          <w:szCs w:val="28"/>
+        </w:rPr>
+      </w:pPr>
+      <w:r>
+        <w:rPr>
+          <w:szCs w:val="28"/>
+          <w:lang w:val="en-US"/>
+        </w:rPr>
+        <w:t>select</w:t>
+      </w:r>
+      <w:r>
+        <w:rPr>
+          <w:szCs w:val="28"/>
+        </w:rPr>
+        <w:t xml:space="preserve"> </w:t>
+      </w:r>
+      <w:r>
+        <w:rPr>
+          <w:szCs w:val="28"/>
+          <w:lang w:val="en-US"/>
+        </w:rPr>
+        <w:t>COUNT</w:t>
+      </w:r>
+      <w:r>
+        <w:rPr>
+          <w:szCs w:val="28"/>
+        </w:rPr>
+        <w:t>(</w:t>
+      </w:r>
+      <w:r>
+        <w:rPr>
+          <w:szCs w:val="28"/>
+          <w:lang w:val="en-US"/>
+        </w:rPr>
+        <w:t>ID</w:t>
+      </w:r>
+      <w:r>
+        <w:rPr>
+          <w:szCs w:val="28"/>
+        </w:rPr>
+        <w:t xml:space="preserve">) </w:t>
+      </w:r>
+      <w:r>
+        <w:rPr>
+          <w:szCs w:val="28"/>
+          <w:lang w:val="en-US"/>
+        </w:rPr>
+        <w:t>from</w:t>
+      </w:r>
+      <w:r>
+        <w:rPr>
+          <w:szCs w:val="28"/>
+        </w:rPr>
+        <w:t xml:space="preserve"> остановка;</w:t>
+      </w:r>
+    </w:p>
+    <w:p>
+      <w:pPr>
+        <w:tabs>
+          <w:tab w:val="left" w:pos="4200"/>
+        </w:tabs>
+        <w:rPr>
+          <w:szCs w:val="28"/>
+        </w:rPr>
+      </w:pPr>
+      <w:r>
+        <w:rPr>
+          <w:szCs w:val="28"/>
+        </w:rPr>
+        <w:t>-- Запрос, чтобы посмотреть за каким лицом закреплена определённая модель транспорта</w:t>
+      </w:r>
+    </w:p>
+    <w:p>
+      <w:pPr>
+        <w:tabs>
+          <w:tab w:val="left" w:pos="4200"/>
+        </w:tabs>
+        <w:rPr>
+          <w:szCs w:val="28"/>
+        </w:rPr>
+      </w:pPr>
+      <w:r>
+        <w:rPr>
+          <w:szCs w:val="28"/>
+          <w:lang w:val="en-US"/>
+        </w:rPr>
+        <w:t>select</w:t>
+      </w:r>
+      <w:r>
+        <w:rPr>
+          <w:szCs w:val="28"/>
+        </w:rPr>
+        <w:t xml:space="preserve"> ФИО, Модель </w:t>
+      </w:r>
+      <w:r>
+        <w:rPr>
+          <w:szCs w:val="28"/>
+          <w:lang w:val="en-US"/>
+        </w:rPr>
+        <w:t>from</w:t>
+      </w:r>
+      <w:r>
+        <w:rPr>
+          <w:szCs w:val="28"/>
+        </w:rPr>
+        <w:t xml:space="preserve"> водитель </w:t>
+      </w:r>
+      <w:r>
+        <w:rPr>
+          <w:szCs w:val="28"/>
+          <w:lang w:val="en-US"/>
+        </w:rPr>
+        <w:t>inner</w:t>
+      </w:r>
+      <w:r>
+        <w:rPr>
+          <w:szCs w:val="28"/>
+        </w:rPr>
+        <w:t xml:space="preserve"> </w:t>
+      </w:r>
+      <w:r>
+        <w:rPr>
+          <w:szCs w:val="28"/>
+          <w:lang w:val="en-US"/>
+        </w:rPr>
+        <w:t>join</w:t>
+      </w:r>
+      <w:r>
+        <w:rPr>
+          <w:szCs w:val="28"/>
+        </w:rPr>
+        <w:t xml:space="preserve"> транспорт </w:t>
+      </w:r>
+      <w:r>
+        <w:rPr>
+          <w:szCs w:val="28"/>
+          <w:lang w:val="en-US"/>
+        </w:rPr>
+        <w:t>on</w:t>
+      </w:r>
+      <w:r>
+        <w:rPr>
+          <w:szCs w:val="28"/>
+        </w:rPr>
+        <w:t xml:space="preserve"> водитель.</w:t>
+      </w:r>
+      <w:r>
+        <w:rPr>
+          <w:szCs w:val="28"/>
+          <w:lang w:val="en-US"/>
+        </w:rPr>
+        <w:t>ID</w:t>
+      </w:r>
+      <w:r>
+        <w:rPr>
+          <w:szCs w:val="28"/>
+        </w:rPr>
+        <w:t xml:space="preserve"> = транспорт.</w:t>
+      </w:r>
+      <w:r>
+        <w:rPr>
+          <w:szCs w:val="28"/>
+          <w:lang w:val="en-US"/>
+        </w:rPr>
+        <w:t>ID</w:t>
+      </w:r>
+      <w:r>
+        <w:rPr>
+          <w:szCs w:val="28"/>
+        </w:rPr>
+        <w:t>Водителя;</w:t>
+      </w:r>
+    </w:p>
+    <w:p>
+      <w:pPr>
+        <w:tabs>
+          <w:tab w:val="left" w:pos="4200"/>
+        </w:tabs>
+        <w:rPr>
+          <w:szCs w:val="28"/>
+        </w:rPr>
+      </w:pPr>
+      <w:r>
+        <w:rPr>
+          <w:szCs w:val="28"/>
+        </w:rPr>
+        <w:t>-- Запрос, чтобы посмотреть время в пути и цену обычного билета для каждой модели транспорта</w:t>
+      </w:r>
+    </w:p>
+    <w:p>
+      <w:pPr>
+        <w:tabs>
+          <w:tab w:val="left" w:pos="4200"/>
+        </w:tabs>
+        <w:rPr>
+          <w:szCs w:val="28"/>
+        </w:rPr>
+      </w:pPr>
+      <w:r>
+        <w:rPr>
+          <w:szCs w:val="28"/>
+          <w:lang w:val="en-US"/>
+        </w:rPr>
+        <w:t>select</w:t>
+      </w:r>
+      <w:r>
+        <w:rPr>
+          <w:szCs w:val="28"/>
+        </w:rPr>
+        <w:t xml:space="preserve"> Модель, ВремяВПути, Цена </w:t>
+      </w:r>
+      <w:r>
+        <w:rPr>
+          <w:szCs w:val="28"/>
+          <w:lang w:val="en-US"/>
+        </w:rPr>
+        <w:t>from</w:t>
+      </w:r>
+      <w:r>
+        <w:rPr>
+          <w:szCs w:val="28"/>
+        </w:rPr>
+        <w:t xml:space="preserve"> транспорт, машрут, билет </w:t>
+      </w:r>
+      <w:r>
+        <w:rPr>
+          <w:szCs w:val="28"/>
+          <w:lang w:val="en-US"/>
+        </w:rPr>
+        <w:t>where</w:t>
+      </w:r>
+      <w:r>
+        <w:rPr>
+          <w:szCs w:val="28"/>
+        </w:rPr>
+        <w:t xml:space="preserve"> машрут.</w:t>
+      </w:r>
+      <w:r>
+        <w:rPr>
+          <w:szCs w:val="28"/>
+          <w:lang w:val="en-US"/>
+        </w:rPr>
+        <w:t>ID</w:t>
+      </w:r>
+      <w:r>
+        <w:rPr>
+          <w:szCs w:val="28"/>
+        </w:rPr>
+        <w:t xml:space="preserve"> = транспорт.</w:t>
+      </w:r>
+      <w:r>
+        <w:rPr>
+          <w:szCs w:val="28"/>
+          <w:lang w:val="en-US"/>
+        </w:rPr>
+        <w:t>ID</w:t>
+      </w:r>
+      <w:r>
+        <w:rPr>
+          <w:szCs w:val="28"/>
+        </w:rPr>
+        <w:t xml:space="preserve">Машрута </w:t>
+      </w:r>
+      <w:r>
+        <w:rPr>
+          <w:szCs w:val="28"/>
+          <w:lang w:val="en-US"/>
+        </w:rPr>
+        <w:t>and</w:t>
+      </w:r>
+      <w:r>
+        <w:rPr>
+          <w:szCs w:val="28"/>
+        </w:rPr>
+        <w:t xml:space="preserve"> машрут.</w:t>
+      </w:r>
+      <w:r>
+        <w:rPr>
+          <w:szCs w:val="28"/>
+          <w:lang w:val="en-US"/>
+        </w:rPr>
+        <w:t>ID</w:t>
+      </w:r>
+      <w:r>
+        <w:rPr>
+          <w:szCs w:val="28"/>
+        </w:rPr>
+        <w:t xml:space="preserve"> = билет.</w:t>
+      </w:r>
+      <w:r>
+        <w:rPr>
+          <w:szCs w:val="28"/>
+          <w:lang w:val="en-US"/>
+        </w:rPr>
+        <w:t>ID</w:t>
+      </w:r>
+      <w:r>
+        <w:rPr>
+          <w:szCs w:val="28"/>
+        </w:rPr>
+        <w:t xml:space="preserve">Машрута </w:t>
+      </w:r>
+      <w:r>
+        <w:rPr>
+          <w:szCs w:val="28"/>
+          <w:lang w:val="en-US"/>
+        </w:rPr>
+        <w:t>and</w:t>
+      </w:r>
+      <w:r>
+        <w:rPr>
+          <w:szCs w:val="28"/>
+        </w:rPr>
+        <w:t xml:space="preserve"> билет.Тип = 'Обычный';</w:t>
+      </w:r>
+    </w:p>
+    <w:p>
+      <w:pPr>
+        <w:tabs>
+          <w:tab w:val="left" w:pos="4200"/>
+        </w:tabs>
+        <w:rPr>
+          <w:szCs w:val="28"/>
+        </w:rPr>
+      </w:pPr>
+      <w:r>
+        <w:rPr>
+          <w:szCs w:val="28"/>
+        </w:rPr>
+        <w:t>-- Запрос, чтобы показать количество остановок для каждой марки транспорта, относящегося к 1 машруту</w:t>
+      </w:r>
+    </w:p>
+    <w:p>
+      <w:pPr>
+        <w:tabs>
+          <w:tab w:val="left" w:pos="4200"/>
+        </w:tabs>
+        <w:rPr>
+          <w:szCs w:val="28"/>
+        </w:rPr>
+      </w:pPr>
+      <w:r>
+        <w:rPr>
+          <w:szCs w:val="28"/>
+          <w:lang w:val="en-US"/>
+        </w:rPr>
+        <w:t>select</w:t>
+      </w:r>
+      <w:r>
+        <w:rPr>
+          <w:szCs w:val="28"/>
+        </w:rPr>
+        <w:t xml:space="preserve"> Транспорт.Марка, </w:t>
+      </w:r>
+      <w:r>
+        <w:rPr>
+          <w:szCs w:val="28"/>
+          <w:lang w:val="en-US"/>
+        </w:rPr>
+        <w:t>COUNT</w:t>
+      </w:r>
+      <w:r>
+        <w:rPr>
+          <w:szCs w:val="28"/>
+        </w:rPr>
+        <w:t>(Остановка.</w:t>
+      </w:r>
+      <w:r>
+        <w:rPr>
+          <w:szCs w:val="28"/>
+          <w:lang w:val="en-US"/>
+        </w:rPr>
+        <w:t>ID</w:t>
+      </w:r>
+      <w:r>
+        <w:rPr>
+          <w:szCs w:val="28"/>
+        </w:rPr>
+        <w:t xml:space="preserve">) </w:t>
+      </w:r>
+      <w:r>
+        <w:rPr>
+          <w:szCs w:val="28"/>
+          <w:lang w:val="en-US"/>
+        </w:rPr>
+        <w:t>as</w:t>
+      </w:r>
+      <w:r>
+        <w:rPr>
+          <w:szCs w:val="28"/>
+        </w:rPr>
+        <w:t xml:space="preserve"> КоличествоОстановок </w:t>
+      </w:r>
+      <w:r>
+        <w:rPr>
+          <w:szCs w:val="28"/>
+          <w:lang w:val="en-US"/>
+        </w:rPr>
+        <w:t>from</w:t>
+      </w:r>
+      <w:r>
+        <w:rPr>
+          <w:szCs w:val="28"/>
+        </w:rPr>
+        <w:t xml:space="preserve"> Транспорт </w:t>
+      </w:r>
+      <w:r>
+        <w:rPr>
+          <w:szCs w:val="28"/>
+          <w:lang w:val="en-US"/>
+        </w:rPr>
+        <w:t>join</w:t>
+      </w:r>
+      <w:r>
+        <w:rPr>
+          <w:szCs w:val="28"/>
+        </w:rPr>
+        <w:t xml:space="preserve"> Остановка </w:t>
+      </w:r>
+      <w:r>
+        <w:rPr>
+          <w:szCs w:val="28"/>
+          <w:lang w:val="en-US"/>
+        </w:rPr>
+        <w:t>on</w:t>
+      </w:r>
+      <w:r>
+        <w:rPr>
+          <w:szCs w:val="28"/>
+        </w:rPr>
+        <w:t xml:space="preserve"> Транспорт.</w:t>
+      </w:r>
+      <w:r>
+        <w:rPr>
+          <w:szCs w:val="28"/>
+          <w:lang w:val="en-US"/>
+        </w:rPr>
+        <w:t>ID</w:t>
+      </w:r>
+      <w:r>
+        <w:rPr>
+          <w:szCs w:val="28"/>
+        </w:rPr>
+        <w:t>Машрута = Остановка.</w:t>
+      </w:r>
+      <w:r>
+        <w:rPr>
+          <w:szCs w:val="28"/>
+          <w:lang w:val="en-US"/>
+        </w:rPr>
+        <w:t>ID</w:t>
+      </w:r>
+      <w:r>
+        <w:rPr>
+          <w:szCs w:val="28"/>
+        </w:rPr>
+        <w:t xml:space="preserve">Машрута </w:t>
+      </w:r>
+      <w:r>
+        <w:rPr>
+          <w:szCs w:val="28"/>
+          <w:lang w:val="en-US"/>
+        </w:rPr>
+        <w:t>where</w:t>
+      </w:r>
+      <w:r>
+        <w:rPr>
+          <w:szCs w:val="28"/>
+        </w:rPr>
+        <w:t xml:space="preserve"> Транспорт.</w:t>
+      </w:r>
+      <w:r>
+        <w:rPr>
+          <w:szCs w:val="28"/>
+          <w:lang w:val="en-US"/>
+        </w:rPr>
+        <w:t>ID</w:t>
+      </w:r>
+      <w:r>
+        <w:rPr>
+          <w:szCs w:val="28"/>
+        </w:rPr>
+        <w:t xml:space="preserve">Машрута = 1 </w:t>
+      </w:r>
+      <w:r>
+        <w:rPr>
+          <w:szCs w:val="28"/>
+          <w:lang w:val="en-US"/>
+        </w:rPr>
+        <w:t>group</w:t>
+      </w:r>
+      <w:r>
+        <w:rPr>
+          <w:szCs w:val="28"/>
+        </w:rPr>
+        <w:t xml:space="preserve"> </w:t>
+      </w:r>
+      <w:r>
+        <w:rPr>
+          <w:szCs w:val="28"/>
+          <w:lang w:val="en-US"/>
+        </w:rPr>
+        <w:t>by</w:t>
+      </w:r>
+      <w:r>
+        <w:rPr>
+          <w:szCs w:val="28"/>
+        </w:rPr>
+        <w:t xml:space="preserve"> Транспорт.Марка;</w:t>
+      </w:r>
+    </w:p>
+    <w:p>
+      <w:pPr>
+        <w:tabs>
+          <w:tab w:val="left" w:pos="4200"/>
+        </w:tabs>
+        <w:rPr>
+          <w:szCs w:val="28"/>
+        </w:rPr>
+      </w:pPr>
+      <w:r>
+        <w:rPr>
+          <w:szCs w:val="28"/>
+        </w:rPr>
+        <w:t>-- Запрос, чтобы посмотреть транспорт с годом выпуска между 2005 и 2010 годом</w:t>
+      </w:r>
+    </w:p>
+    <w:p>
+      <w:pPr>
+        <w:tabs>
+          <w:tab w:val="left" w:pos="4200"/>
+        </w:tabs>
+        <w:rPr>
+          <w:szCs w:val="28"/>
+          <w:lang w:val="en-US"/>
+        </w:rPr>
+      </w:pPr>
+      <w:r>
+        <w:rPr>
+          <w:szCs w:val="28"/>
+          <w:lang w:val="en-US"/>
+        </w:rPr>
+        <w:t>select * from Транспорт where ГодВыпуска between 2005 and 2010;</w:t>
+      </w:r>
+    </w:p>
+    <w:p>
+      <w:pPr>
+        <w:tabs>
+          <w:tab w:val="left" w:pos="4200"/>
+        </w:tabs>
+        <w:rPr>
+          <w:szCs w:val="28"/>
+        </w:rPr>
+      </w:pPr>
+      <w:r>
+        <w:rPr>
+          <w:szCs w:val="28"/>
+        </w:rPr>
+        <w:t>-- Запрос, чтобы увидеть всех водителей с именем Иван</w:t>
+      </w:r>
+    </w:p>
+    <w:p>
+      <w:pPr>
+        <w:tabs>
+          <w:tab w:val="left" w:pos="4200"/>
+        </w:tabs>
+        <w:rPr>
+          <w:szCs w:val="28"/>
+          <w:lang w:val="en-US"/>
+        </w:rPr>
+      </w:pPr>
+      <w:r>
+        <w:rPr>
+          <w:szCs w:val="28"/>
+          <w:lang w:val="en-US"/>
+        </w:rPr>
+        <w:t>select * from Водитель where ФИО like '%Иван%';</w:t>
+      </w:r>
+    </w:p>
+    <w:p>
+      <w:pPr>
+        <w:tabs>
+          <w:tab w:val="left" w:pos="4200"/>
+        </w:tabs>
+        <w:rPr>
+          <w:szCs w:val="28"/>
+        </w:rPr>
+      </w:pPr>
+      <w:r>
+        <w:rPr>
+          <w:szCs w:val="28"/>
+        </w:rPr>
+        <w:t>-- Запрос, чтобы посмотреть общее количесто мест у транспортов</w:t>
+      </w:r>
+    </w:p>
+    <w:p>
+      <w:pPr>
+        <w:tabs>
+          <w:tab w:val="left" w:pos="4200"/>
+        </w:tabs>
+        <w:rPr>
+          <w:szCs w:val="28"/>
+        </w:rPr>
+      </w:pPr>
+      <w:r>
+        <w:rPr>
+          <w:szCs w:val="28"/>
+          <w:lang w:val="en-US"/>
+        </w:rPr>
+        <w:t>select</w:t>
+      </w:r>
+      <w:r>
+        <w:rPr>
+          <w:szCs w:val="28"/>
+        </w:rPr>
+        <w:t xml:space="preserve"> </w:t>
+      </w:r>
+      <w:r>
+        <w:rPr>
+          <w:szCs w:val="28"/>
+          <w:lang w:val="en-US"/>
+        </w:rPr>
+        <w:t>SUM</w:t>
+      </w:r>
+      <w:r>
+        <w:rPr>
+          <w:szCs w:val="28"/>
+        </w:rPr>
+        <w:t xml:space="preserve">(КоличествоМест) </w:t>
+      </w:r>
+      <w:r>
+        <w:rPr>
+          <w:szCs w:val="28"/>
+          <w:lang w:val="en-US"/>
+        </w:rPr>
+        <w:t>as</w:t>
+      </w:r>
+      <w:r>
+        <w:rPr>
+          <w:szCs w:val="28"/>
+        </w:rPr>
+        <w:t xml:space="preserve"> 'Количество мест' </w:t>
+      </w:r>
+      <w:r>
+        <w:rPr>
+          <w:szCs w:val="28"/>
+          <w:lang w:val="en-US"/>
+        </w:rPr>
+        <w:t>from</w:t>
+      </w:r>
+      <w:r>
+        <w:rPr>
+          <w:szCs w:val="28"/>
+        </w:rPr>
+        <w:t xml:space="preserve"> Транспорт;</w:t>
+      </w:r>
+    </w:p>
+    <w:p>
+      <w:pPr>
+        <w:tabs>
+          <w:tab w:val="left" w:pos="4200"/>
+        </w:tabs>
+        <w:rPr>
+          <w:szCs w:val="28"/>
+        </w:rPr>
+      </w:pPr>
+      <w:r>
+        <w:rPr>
+          <w:szCs w:val="28"/>
         </w:rPr>
         <w:lastRenderedPageBreak/>
-        <w:t>select COUNT(ID) from остановка where остановка.IDМашрута = '1';</w:t>
-      </w:r>
-    </w:p>
-    <w:p>
-      <w:pPr>
-        <w:tabs>
-          <w:tab w:val="left" w:pos="4200"/>
-        </w:tabs>
-        <w:rPr>
-          <w:szCs w:val="28"/>
-          <w:lang w:val="en-US"/>
-        </w:rPr>
-      </w:pPr>
-      <w:r>
-        <w:rPr>
-          <w:szCs w:val="28"/>
-          <w:lang w:val="en-US"/>
-        </w:rPr>
-        <w:t>select COUNT(ID) from остановка where остановка.IDМашрута = '2';</w:t>
-      </w:r>
-    </w:p>
-    <w:p>
-      <w:pPr>
-        <w:tabs>
-          <w:tab w:val="left" w:pos="4200"/>
-        </w:tabs>
-        <w:rPr>
-          <w:szCs w:val="28"/>
-          <w:lang w:val="en-US"/>
-        </w:rPr>
-      </w:pPr>
-      <w:r>
-        <w:rPr>
-          <w:szCs w:val="28"/>
-          <w:lang w:val="en-US"/>
-        </w:rPr>
-        <w:t>select COUNT(ID) from остановка;</w:t>
-      </w:r>
-    </w:p>
-    <w:p>
-      <w:pPr>
-        <w:tabs>
-          <w:tab w:val="left" w:pos="4200"/>
-        </w:tabs>
-        <w:rPr>
-          <w:szCs w:val="28"/>
-          <w:lang w:val="en-US"/>
-        </w:rPr>
-      </w:pPr>
-      <w:r>
-        <w:rPr>
-          <w:szCs w:val="28"/>
-          <w:lang w:val="en-US"/>
-        </w:rPr>
-        <w:t>select ФИО, Модель from водитель inner join транспорт on водитель.ID = транспорт.IDВодителя;</w:t>
-      </w:r>
-    </w:p>
-    <w:p>
-      <w:pPr>
-        <w:tabs>
-          <w:tab w:val="left" w:pos="4200"/>
-        </w:tabs>
-        <w:rPr>
-          <w:szCs w:val="28"/>
-          <w:lang w:val="en-US"/>
-        </w:rPr>
-      </w:pPr>
-      <w:r>
-        <w:rPr>
-          <w:szCs w:val="28"/>
-          <w:lang w:val="en-US"/>
-        </w:rPr>
-        <w:t>select Модель, ВремяВПути, Цена from транспорт, машрут, билет where машрут.ID = транспорт.IDМашрута and машрут.ID = билет.IDМашрута and билет.Тип = 'Обычный';</w:t>
-      </w:r>
-    </w:p>
-    <w:p>
-      <w:pPr>
-        <w:tabs>
-          <w:tab w:val="left" w:pos="4200"/>
-        </w:tabs>
-        <w:rPr>
-          <w:szCs w:val="28"/>
-          <w:lang w:val="en-US"/>
-        </w:rPr>
-      </w:pPr>
-      <w:r>
-        <w:rPr>
-          <w:szCs w:val="28"/>
-          <w:lang w:val="en-US"/>
+        <w:t>-- Запрос, чтобы увидеть среднюю цену билета для 2 машрута</w:t>
+      </w:r>
+    </w:p>
+    <w:p>
+      <w:pPr>
+        <w:tabs>
+          <w:tab w:val="left" w:pos="4200"/>
+        </w:tabs>
+        <w:rPr>
+          <w:szCs w:val="28"/>
+        </w:rPr>
+      </w:pPr>
+      <w:r>
+        <w:rPr>
+          <w:szCs w:val="28"/>
+          <w:lang w:val="en-US"/>
+        </w:rPr>
+        <w:t>select</w:t>
+      </w:r>
+      <w:r>
+        <w:rPr>
+          <w:szCs w:val="28"/>
+        </w:rPr>
+        <w:t xml:space="preserve"> </w:t>
+      </w:r>
+      <w:r>
+        <w:rPr>
+          <w:szCs w:val="28"/>
+          <w:lang w:val="en-US"/>
+        </w:rPr>
+        <w:t>AVG</w:t>
+      </w:r>
+      <w:r>
+        <w:rPr>
+          <w:szCs w:val="28"/>
+        </w:rPr>
+        <w:t xml:space="preserve">(Цена) </w:t>
+      </w:r>
+      <w:r>
+        <w:rPr>
+          <w:szCs w:val="28"/>
+          <w:lang w:val="en-US"/>
+        </w:rPr>
+        <w:t>as</w:t>
+      </w:r>
+      <w:r>
+        <w:rPr>
+          <w:szCs w:val="28"/>
+        </w:rPr>
+        <w:t xml:space="preserve"> 'Средняя цена' </w:t>
+      </w:r>
+      <w:r>
+        <w:rPr>
+          <w:szCs w:val="28"/>
+          <w:lang w:val="en-US"/>
+        </w:rPr>
+        <w:t>from</w:t>
+      </w:r>
+      <w:r>
+        <w:rPr>
+          <w:szCs w:val="28"/>
+        </w:rPr>
+        <w:t xml:space="preserve"> Билет </w:t>
+      </w:r>
+      <w:r>
+        <w:rPr>
+          <w:szCs w:val="28"/>
+          <w:lang w:val="en-US"/>
+        </w:rPr>
+        <w:t>where</w:t>
+      </w:r>
+      <w:r>
+        <w:rPr>
+          <w:szCs w:val="28"/>
+        </w:rPr>
+        <w:t xml:space="preserve"> </w:t>
+      </w:r>
+      <w:r>
+        <w:rPr>
+          <w:szCs w:val="28"/>
+          <w:lang w:val="en-US"/>
+        </w:rPr>
+        <w:t>ID</w:t>
+      </w:r>
+      <w:r>
+        <w:rPr>
+          <w:szCs w:val="28"/>
+        </w:rPr>
+        <w:t>Машрута=2;</w:t>
+      </w:r>
+    </w:p>
+    <w:p>
+      <w:pPr>
+        <w:tabs>
+          <w:tab w:val="left" w:pos="4200"/>
+        </w:tabs>
+        <w:rPr>
+          <w:szCs w:val="28"/>
+        </w:rPr>
+      </w:pPr>
+      <w:r>
+        <w:rPr>
+          <w:szCs w:val="28"/>
+        </w:rPr>
+        <w:t>-- Добавляем пример</w:t>
+      </w:r>
+    </w:p>
+    <w:p>
+      <w:pPr>
+        <w:tabs>
+          <w:tab w:val="left" w:pos="4200"/>
+        </w:tabs>
+        <w:rPr>
+          <w:szCs w:val="28"/>
+        </w:rPr>
+      </w:pPr>
+      <w:r>
+        <w:rPr>
+          <w:szCs w:val="28"/>
+          <w:lang w:val="en-US"/>
+        </w:rPr>
+        <w:t>INSERT</w:t>
+      </w:r>
+      <w:r>
+        <w:rPr>
+          <w:szCs w:val="28"/>
+        </w:rPr>
+        <w:t xml:space="preserve"> </w:t>
+      </w:r>
+      <w:r>
+        <w:rPr>
+          <w:szCs w:val="28"/>
+          <w:lang w:val="en-US"/>
+        </w:rPr>
+        <w:t>INTO</w:t>
+      </w:r>
+      <w:r>
+        <w:rPr>
+          <w:szCs w:val="28"/>
+        </w:rPr>
+        <w:t xml:space="preserve"> Билет </w:t>
+      </w:r>
+      <w:r>
+        <w:rPr>
+          <w:szCs w:val="28"/>
+          <w:lang w:val="en-US"/>
+        </w:rPr>
+        <w:t>VALUES</w:t>
+      </w:r>
+      <w:r>
+        <w:rPr>
+          <w:szCs w:val="28"/>
+        </w:rPr>
+        <w:t>(7, 'Пример', 222, 3);</w:t>
+      </w:r>
+    </w:p>
+    <w:p>
+      <w:pPr>
+        <w:tabs>
+          <w:tab w:val="left" w:pos="4200"/>
+        </w:tabs>
+        <w:rPr>
+          <w:szCs w:val="28"/>
+        </w:rPr>
+      </w:pPr>
+      <w:r>
+        <w:rPr>
+          <w:szCs w:val="28"/>
+        </w:rPr>
+        <w:t xml:space="preserve">-- Изменяем в столбце Цена значение для элемента с </w:t>
+      </w:r>
+      <w:r>
+        <w:rPr>
+          <w:szCs w:val="28"/>
+          <w:lang w:val="en-US"/>
+        </w:rPr>
+        <w:t>ID</w:t>
+      </w:r>
+      <w:r>
+        <w:rPr>
+          <w:szCs w:val="28"/>
+        </w:rPr>
+        <w:t>=7</w:t>
+      </w:r>
+    </w:p>
+    <w:p>
+      <w:pPr>
+        <w:tabs>
+          <w:tab w:val="left" w:pos="4200"/>
+        </w:tabs>
+        <w:rPr>
+          <w:szCs w:val="28"/>
+          <w:lang w:val="en-US"/>
+        </w:rPr>
+      </w:pPr>
+      <w:r>
+        <w:rPr>
+          <w:szCs w:val="28"/>
+          <w:lang w:val="en-US"/>
+        </w:rPr>
+        <w:t>UPDATE Билет set Цена='333' where ID=7;</w:t>
+      </w:r>
+    </w:p>
+    <w:p>
+      <w:pPr>
+        <w:tabs>
+          <w:tab w:val="left" w:pos="4200"/>
+        </w:tabs>
+        <w:rPr>
+          <w:szCs w:val="28"/>
+        </w:rPr>
+      </w:pPr>
+      <w:r>
+        <w:rPr>
+          <w:szCs w:val="28"/>
+        </w:rPr>
+        <w:t>-- Удаляем наш пример</w:t>
+      </w:r>
+    </w:p>
+    <w:p>
+      <w:pPr>
+        <w:tabs>
+          <w:tab w:val="left" w:pos="4200"/>
+        </w:tabs>
+        <w:rPr>
+          <w:szCs w:val="28"/>
+        </w:rPr>
+      </w:pPr>
+      <w:r>
+        <w:rPr>
+          <w:szCs w:val="28"/>
+          <w:lang w:val="en-US"/>
+        </w:rPr>
+        <w:t>DELETE</w:t>
+      </w:r>
+      <w:r>
+        <w:rPr>
+          <w:szCs w:val="28"/>
+        </w:rPr>
+        <w:t xml:space="preserve"> </w:t>
+      </w:r>
+      <w:r>
+        <w:rPr>
+          <w:szCs w:val="28"/>
+          <w:lang w:val="en-US"/>
+        </w:rPr>
+        <w:t>from</w:t>
+      </w:r>
+      <w:r>
+        <w:rPr>
+          <w:szCs w:val="28"/>
+        </w:rPr>
+        <w:t xml:space="preserve"> Билет </w:t>
+      </w:r>
+      <w:r>
+        <w:rPr>
+          <w:szCs w:val="28"/>
+          <w:lang w:val="en-US"/>
+        </w:rPr>
+        <w:t>where</w:t>
+      </w:r>
+      <w:r>
+        <w:rPr>
+          <w:szCs w:val="28"/>
+        </w:rPr>
+        <w:t xml:space="preserve"> </w:t>
+      </w:r>
+      <w:r>
+        <w:rPr>
+          <w:szCs w:val="28"/>
+          <w:lang w:val="en-US"/>
+        </w:rPr>
+        <w:t>ID</w:t>
+      </w:r>
+      <w:r>
+        <w:rPr>
+          <w:szCs w:val="28"/>
+        </w:rPr>
+        <w:t>=7;</w:t>
+      </w:r>
+    </w:p>
+    <w:p>
+      <w:pPr>
+        <w:tabs>
+          <w:tab w:val="left" w:pos="4200"/>
+        </w:tabs>
+        <w:rPr>
+          <w:szCs w:val="28"/>
+        </w:rPr>
+      </w:pPr>
+      <w:r>
+        <w:rPr>
+          <w:szCs w:val="28"/>
         </w:rPr>
         <w:t>==========================================================</w:t>
       </w:r>
@@ -2370,10 +3441,10 @@
           <w14:ligatures w14:val="standardContextual"/>
         </w:rPr>
         <w:drawing>
-          <wp:inline distT="0" distB="0" distL="0" distR="0" wp14:anchorId="4205E50D" wp14:editId="7730FD8F">
-            <wp:extent cx="5800725" cy="3686175"/>
-            <wp:effectExtent l="0" t="0" r="9525" b="9525"/>
-            <wp:docPr id="1707416127" name="Рисунок 1" descr="Изображение выглядит как текст, снимок экрана, программное обеспечение&#10;&#10;Автоматически созданное описание"/>
+          <wp:inline distT="0" distB="0" distL="0" distR="0" wp14:anchorId="62540297" wp14:editId="4BF44960">
+            <wp:extent cx="5638800" cy="1762125"/>
+            <wp:effectExtent l="0" t="0" r="0" b="9525"/>
+            <wp:docPr id="1428873656" name="Рисунок 1"/>
             <wp:cNvGraphicFramePr>
               <a:graphicFrameLocks xmlns:a="http://schemas.openxmlformats.org/drawingml/2006/main" noChangeAspect="1"/>
             </wp:cNvGraphicFramePr>
@@ -2381,7 +3452,7 @@
               <a:graphicData uri="http://schemas.openxmlformats.org/drawingml/2006/picture">
                 <pic:pic xmlns:pic="http://schemas.openxmlformats.org/drawingml/2006/picture">
                   <pic:nvPicPr>
-                    <pic:cNvPr id="1707416127" name="Рисунок 1" descr="Изображение выглядит как текст, снимок экрана, программное обеспечение&#10;&#10;Автоматически созданное описание"/>
+                    <pic:cNvPr id="1428873656" name=""/>
                     <pic:cNvPicPr/>
                   </pic:nvPicPr>
                   <pic:blipFill>
@@ -2393,7 +3464,7 @@
                   <pic:spPr>
                     <a:xfrm>
                       <a:off x="0" y="0"/>
-                      <a:ext cx="5800725" cy="3686175"/>
+                      <a:ext cx="5638800" cy="1762125"/>
                     </a:xfrm>
                     <a:prstGeom prst="rect">
                       <a:avLst/>
@@ -2422,10 +3493,10 @@
           <w14:ligatures w14:val="standardContextual"/>
         </w:rPr>
         <w:drawing>
-          <wp:inline distT="0" distB="0" distL="0" distR="0" wp14:anchorId="1FD7C0DD" wp14:editId="7AE8C4B1">
-            <wp:extent cx="5940425" cy="1093470"/>
-            <wp:effectExtent l="0" t="0" r="3175" b="0"/>
-            <wp:docPr id="1702114619" name="Рисунок 1" descr="Изображение выглядит как текст, Шрифт, снимок экрана&#10;&#10;Автоматически созданное описание"/>
+          <wp:inline distT="0" distB="0" distL="0" distR="0" wp14:anchorId="1D816CD5" wp14:editId="0938DD68">
+            <wp:extent cx="4267200" cy="1647825"/>
+            <wp:effectExtent l="0" t="0" r="0" b="9525"/>
+            <wp:docPr id="1343945356" name="Рисунок 1" descr="Изображение выглядит как текст, снимок экрана, Шрифт&#10;&#10;Автоматически созданное описание"/>
             <wp:cNvGraphicFramePr>
               <a:graphicFrameLocks xmlns:a="http://schemas.openxmlformats.org/drawingml/2006/main" noChangeAspect="1"/>
             </wp:cNvGraphicFramePr>
@@ -2433,7 +3504,7 @@
               <a:graphicData uri="http://schemas.openxmlformats.org/drawingml/2006/picture">
                 <pic:pic xmlns:pic="http://schemas.openxmlformats.org/drawingml/2006/picture">
                   <pic:nvPicPr>
-                    <pic:cNvPr id="1702114619" name="Рисунок 1" descr="Изображение выглядит как текст, Шрифт, снимок экрана&#10;&#10;Автоматически созданное описание"/>
+                    <pic:cNvPr id="1343945356" name="Рисунок 1" descr="Изображение выглядит как текст, снимок экрана, Шрифт&#10;&#10;Автоматически созданное описание"/>
                     <pic:cNvPicPr/>
                   </pic:nvPicPr>
                   <pic:blipFill>
@@ -2445,7 +3516,7 @@
                   <pic:spPr>
                     <a:xfrm>
                       <a:off x="0" y="0"/>
-                      <a:ext cx="5940425" cy="1093470"/>
+                      <a:ext cx="4267200" cy="1647825"/>
                     </a:xfrm>
                     <a:prstGeom prst="rect">
                       <a:avLst/>
@@ -2473,12 +3544,11 @@
           <w:noProof/>
           <w14:ligatures w14:val="standardContextual"/>
         </w:rPr>
-        <w:lastRenderedPageBreak/>
         <w:drawing>
-          <wp:inline distT="0" distB="0" distL="0" distR="0" wp14:anchorId="66E25BC6" wp14:editId="328CF6CA">
-            <wp:extent cx="5940425" cy="922655"/>
-            <wp:effectExtent l="0" t="0" r="3175" b="0"/>
-            <wp:docPr id="46807117" name="Рисунок 1" descr="Изображение выглядит как снимок экрана, текст&#10;&#10;Автоматически созданное описание"/>
+          <wp:inline distT="0" distB="0" distL="0" distR="0" wp14:anchorId="4A740B51" wp14:editId="34C95D25">
+            <wp:extent cx="5940425" cy="1542415"/>
+            <wp:effectExtent l="0" t="0" r="3175" b="635"/>
+            <wp:docPr id="648804291" name="Рисунок 1" descr="Изображение выглядит как текст, Шрифт, снимок экрана&#10;&#10;Автоматически созданное описание"/>
             <wp:cNvGraphicFramePr>
               <a:graphicFrameLocks xmlns:a="http://schemas.openxmlformats.org/drawingml/2006/main" noChangeAspect="1"/>
             </wp:cNvGraphicFramePr>
@@ -2486,7 +3556,7 @@
               <a:graphicData uri="http://schemas.openxmlformats.org/drawingml/2006/picture">
                 <pic:pic xmlns:pic="http://schemas.openxmlformats.org/drawingml/2006/picture">
                   <pic:nvPicPr>
-                    <pic:cNvPr id="46807117" name="Рисунок 1" descr="Изображение выглядит как снимок экрана, текст&#10;&#10;Автоматически созданное описание"/>
+                    <pic:cNvPr id="648804291" name="Рисунок 1" descr="Изображение выглядит как текст, Шрифт, снимок экрана&#10;&#10;Автоматически созданное описание"/>
                     <pic:cNvPicPr/>
                   </pic:nvPicPr>
                   <pic:blipFill>
@@ -2498,7 +3568,7 @@
                   <pic:spPr>
                     <a:xfrm>
                       <a:off x="0" y="0"/>
-                      <a:ext cx="5940425" cy="922655"/>
+                      <a:ext cx="5940425" cy="1542415"/>
                     </a:xfrm>
                     <a:prstGeom prst="rect">
                       <a:avLst/>
@@ -2521,6 +3591,361 @@
           <w:szCs w:val="28"/>
         </w:rPr>
       </w:pPr>
+      <w:r>
+        <w:rPr>
+          <w:noProof/>
+          <w14:ligatures w14:val="standardContextual"/>
+        </w:rPr>
+        <w:lastRenderedPageBreak/>
+        <w:drawing>
+          <wp:inline distT="0" distB="0" distL="0" distR="0" wp14:anchorId="7B1B48D0" wp14:editId="7BF60279">
+            <wp:extent cx="5940425" cy="1379220"/>
+            <wp:effectExtent l="0" t="0" r="3175" b="0"/>
+            <wp:docPr id="2145376758" name="Рисунок 1" descr="Изображение выглядит как текст, программное обеспечение, снимок экрана&#10;&#10;Автоматически созданное описание"/>
+            <wp:cNvGraphicFramePr>
+              <a:graphicFrameLocks xmlns:a="http://schemas.openxmlformats.org/drawingml/2006/main" noChangeAspect="1"/>
+            </wp:cNvGraphicFramePr>
+            <a:graphic xmlns:a="http://schemas.openxmlformats.org/drawingml/2006/main">
+              <a:graphicData uri="http://schemas.openxmlformats.org/drawingml/2006/picture">
+                <pic:pic xmlns:pic="http://schemas.openxmlformats.org/drawingml/2006/picture">
+                  <pic:nvPicPr>
+                    <pic:cNvPr id="2145376758" name="Рисунок 1" descr="Изображение выглядит как текст, программное обеспечение, снимок экрана&#10;&#10;Автоматически созданное описание"/>
+                    <pic:cNvPicPr/>
+                  </pic:nvPicPr>
+                  <pic:blipFill>
+                    <a:blip r:embed="rId17"/>
+                    <a:stretch>
+                      <a:fillRect/>
+                    </a:stretch>
+                  </pic:blipFill>
+                  <pic:spPr>
+                    <a:xfrm>
+                      <a:off x="0" y="0"/>
+                      <a:ext cx="5940425" cy="1379220"/>
+                    </a:xfrm>
+                    <a:prstGeom prst="rect">
+                      <a:avLst/>
+                    </a:prstGeom>
+                  </pic:spPr>
+                </pic:pic>
+              </a:graphicData>
+            </a:graphic>
+          </wp:inline>
+        </w:drawing>
+      </w:r>
+    </w:p>
+    <w:p>
+      <w:pPr>
+        <w:tabs>
+          <w:tab w:val="left" w:pos="4200"/>
+        </w:tabs>
+        <w:rPr>
+          <w:b/>
+          <w:szCs w:val="28"/>
+        </w:rPr>
+      </w:pPr>
+      <w:r>
+        <w:rPr>
+          <w:noProof/>
+          <w14:ligatures w14:val="standardContextual"/>
+        </w:rPr>
+        <w:drawing>
+          <wp:inline distT="0" distB="0" distL="0" distR="0" wp14:anchorId="377CC744" wp14:editId="20343321">
+            <wp:extent cx="5940425" cy="1205865"/>
+            <wp:effectExtent l="0" t="0" r="3175" b="0"/>
+            <wp:docPr id="190612010" name="Рисунок 1" descr="Изображение выглядит как текст, Шрифт, программное обеспечение, снимок экрана&#10;&#10;Автоматически созданное описание"/>
+            <wp:cNvGraphicFramePr>
+              <a:graphicFrameLocks xmlns:a="http://schemas.openxmlformats.org/drawingml/2006/main" noChangeAspect="1"/>
+            </wp:cNvGraphicFramePr>
+            <a:graphic xmlns:a="http://schemas.openxmlformats.org/drawingml/2006/main">
+              <a:graphicData uri="http://schemas.openxmlformats.org/drawingml/2006/picture">
+                <pic:pic xmlns:pic="http://schemas.openxmlformats.org/drawingml/2006/picture">
+                  <pic:nvPicPr>
+                    <pic:cNvPr id="190612010" name="Рисунок 1" descr="Изображение выглядит как текст, Шрифт, программное обеспечение, снимок экрана&#10;&#10;Автоматически созданное описание"/>
+                    <pic:cNvPicPr/>
+                  </pic:nvPicPr>
+                  <pic:blipFill>
+                    <a:blip r:embed="rId18"/>
+                    <a:stretch>
+                      <a:fillRect/>
+                    </a:stretch>
+                  </pic:blipFill>
+                  <pic:spPr>
+                    <a:xfrm>
+                      <a:off x="0" y="0"/>
+                      <a:ext cx="5940425" cy="1205865"/>
+                    </a:xfrm>
+                    <a:prstGeom prst="rect">
+                      <a:avLst/>
+                    </a:prstGeom>
+                  </pic:spPr>
+                </pic:pic>
+              </a:graphicData>
+            </a:graphic>
+          </wp:inline>
+        </w:drawing>
+      </w:r>
+    </w:p>
+    <w:p>
+      <w:pPr>
+        <w:tabs>
+          <w:tab w:val="left" w:pos="4200"/>
+        </w:tabs>
+        <w:rPr>
+          <w:b/>
+          <w:szCs w:val="28"/>
+        </w:rPr>
+      </w:pPr>
+      <w:r>
+        <w:rPr>
+          <w:noProof/>
+          <w14:ligatures w14:val="standardContextual"/>
+        </w:rPr>
+        <w:drawing>
+          <wp:inline distT="0" distB="0" distL="0" distR="0" wp14:anchorId="271738DA" wp14:editId="31AF39DC">
+            <wp:extent cx="5940425" cy="1013460"/>
+            <wp:effectExtent l="0" t="0" r="3175" b="0"/>
+            <wp:docPr id="1196810352" name="Рисунок 1" descr="Изображение выглядит как снимок экрана, текст, линия, Шрифт&#10;&#10;Автоматически созданное описание"/>
+            <wp:cNvGraphicFramePr>
+              <a:graphicFrameLocks xmlns:a="http://schemas.openxmlformats.org/drawingml/2006/main" noChangeAspect="1"/>
+            </wp:cNvGraphicFramePr>
+            <a:graphic xmlns:a="http://schemas.openxmlformats.org/drawingml/2006/main">
+              <a:graphicData uri="http://schemas.openxmlformats.org/drawingml/2006/picture">
+                <pic:pic xmlns:pic="http://schemas.openxmlformats.org/drawingml/2006/picture">
+                  <pic:nvPicPr>
+                    <pic:cNvPr id="1196810352" name="Рисунок 1" descr="Изображение выглядит как снимок экрана, текст, линия, Шрифт&#10;&#10;Автоматически созданное описание"/>
+                    <pic:cNvPicPr/>
+                  </pic:nvPicPr>
+                  <pic:blipFill>
+                    <a:blip r:embed="rId19"/>
+                    <a:stretch>
+                      <a:fillRect/>
+                    </a:stretch>
+                  </pic:blipFill>
+                  <pic:spPr>
+                    <a:xfrm>
+                      <a:off x="0" y="0"/>
+                      <a:ext cx="5940425" cy="1013460"/>
+                    </a:xfrm>
+                    <a:prstGeom prst="rect">
+                      <a:avLst/>
+                    </a:prstGeom>
+                  </pic:spPr>
+                </pic:pic>
+              </a:graphicData>
+            </a:graphic>
+          </wp:inline>
+        </w:drawing>
+      </w:r>
+    </w:p>
+    <w:p>
+      <w:pPr>
+        <w:tabs>
+          <w:tab w:val="left" w:pos="4200"/>
+        </w:tabs>
+        <w:rPr>
+          <w:b/>
+          <w:szCs w:val="28"/>
+        </w:rPr>
+      </w:pPr>
+      <w:r>
+        <w:rPr>
+          <w:noProof/>
+          <w14:ligatures w14:val="standardContextual"/>
+        </w:rPr>
+        <w:drawing>
+          <wp:inline distT="0" distB="0" distL="0" distR="0" wp14:anchorId="493E0D32" wp14:editId="22B5834B">
+            <wp:extent cx="5940425" cy="1043940"/>
+            <wp:effectExtent l="0" t="0" r="3175" b="3810"/>
+            <wp:docPr id="1863910854" name="Рисунок 1" descr="Изображение выглядит как снимок экрана, текст, Шрифт&#10;&#10;Автоматически созданное описание"/>
+            <wp:cNvGraphicFramePr>
+              <a:graphicFrameLocks xmlns:a="http://schemas.openxmlformats.org/drawingml/2006/main" noChangeAspect="1"/>
+            </wp:cNvGraphicFramePr>
+            <a:graphic xmlns:a="http://schemas.openxmlformats.org/drawingml/2006/main">
+              <a:graphicData uri="http://schemas.openxmlformats.org/drawingml/2006/picture">
+                <pic:pic xmlns:pic="http://schemas.openxmlformats.org/drawingml/2006/picture">
+                  <pic:nvPicPr>
+                    <pic:cNvPr id="1863910854" name="Рисунок 1" descr="Изображение выглядит как снимок экрана, текст, Шрифт&#10;&#10;Автоматически созданное описание"/>
+                    <pic:cNvPicPr/>
+                  </pic:nvPicPr>
+                  <pic:blipFill>
+                    <a:blip r:embed="rId20"/>
+                    <a:stretch>
+                      <a:fillRect/>
+                    </a:stretch>
+                  </pic:blipFill>
+                  <pic:spPr>
+                    <a:xfrm>
+                      <a:off x="0" y="0"/>
+                      <a:ext cx="5940425" cy="1043940"/>
+                    </a:xfrm>
+                    <a:prstGeom prst="rect">
+                      <a:avLst/>
+                    </a:prstGeom>
+                  </pic:spPr>
+                </pic:pic>
+              </a:graphicData>
+            </a:graphic>
+          </wp:inline>
+        </w:drawing>
+      </w:r>
+    </w:p>
+    <w:p>
+      <w:pPr>
+        <w:tabs>
+          <w:tab w:val="left" w:pos="4200"/>
+        </w:tabs>
+        <w:rPr>
+          <w:b/>
+          <w:szCs w:val="28"/>
+        </w:rPr>
+      </w:pPr>
+      <w:r>
+        <w:rPr>
+          <w:noProof/>
+          <w14:ligatures w14:val="standardContextual"/>
+        </w:rPr>
+        <w:drawing>
+          <wp:inline distT="0" distB="0" distL="0" distR="0" wp14:anchorId="076F96BC" wp14:editId="6A1E1A9B">
+            <wp:extent cx="5940425" cy="1405255"/>
+            <wp:effectExtent l="0" t="0" r="3175" b="4445"/>
+            <wp:docPr id="1500422021" name="Рисунок 1" descr="Изображение выглядит как текст, Шрифт, снимок экрана&#10;&#10;Автоматически созданное описание"/>
+            <wp:cNvGraphicFramePr>
+              <a:graphicFrameLocks xmlns:a="http://schemas.openxmlformats.org/drawingml/2006/main" noChangeAspect="1"/>
+            </wp:cNvGraphicFramePr>
+            <a:graphic xmlns:a="http://schemas.openxmlformats.org/drawingml/2006/main">
+              <a:graphicData uri="http://schemas.openxmlformats.org/drawingml/2006/picture">
+                <pic:pic xmlns:pic="http://schemas.openxmlformats.org/drawingml/2006/picture">
+                  <pic:nvPicPr>
+                    <pic:cNvPr id="1500422021" name="Рисунок 1" descr="Изображение выглядит как текст, Шрифт, снимок экрана&#10;&#10;Автоматически созданное описание"/>
+                    <pic:cNvPicPr/>
+                  </pic:nvPicPr>
+                  <pic:blipFill>
+                    <a:blip r:embed="rId21"/>
+                    <a:stretch>
+                      <a:fillRect/>
+                    </a:stretch>
+                  </pic:blipFill>
+                  <pic:spPr>
+                    <a:xfrm>
+                      <a:off x="0" y="0"/>
+                      <a:ext cx="5940425" cy="1405255"/>
+                    </a:xfrm>
+                    <a:prstGeom prst="rect">
+                      <a:avLst/>
+                    </a:prstGeom>
+                  </pic:spPr>
+                </pic:pic>
+              </a:graphicData>
+            </a:graphic>
+          </wp:inline>
+        </w:drawing>
+      </w:r>
+    </w:p>
+    <w:p>
+      <w:pPr>
+        <w:tabs>
+          <w:tab w:val="left" w:pos="4200"/>
+        </w:tabs>
+        <w:rPr>
+          <w:b/>
+          <w:szCs w:val="28"/>
+        </w:rPr>
+      </w:pPr>
+      <w:r>
+        <w:rPr>
+          <w:noProof/>
+          <w14:ligatures w14:val="standardContextual"/>
+        </w:rPr>
+        <w:drawing>
+          <wp:inline distT="0" distB="0" distL="0" distR="0" wp14:anchorId="141AC1F3" wp14:editId="77518A36">
+            <wp:extent cx="5940425" cy="1518920"/>
+            <wp:effectExtent l="0" t="0" r="3175" b="5080"/>
+            <wp:docPr id="739498854" name="Рисунок 1" descr="Изображение выглядит как текст, снимок экрана, Шрифт, программное обеспечение&#10;&#10;Автоматически созданное описание"/>
+            <wp:cNvGraphicFramePr>
+              <a:graphicFrameLocks xmlns:a="http://schemas.openxmlformats.org/drawingml/2006/main" noChangeAspect="1"/>
+            </wp:cNvGraphicFramePr>
+            <a:graphic xmlns:a="http://schemas.openxmlformats.org/drawingml/2006/main">
+              <a:graphicData uri="http://schemas.openxmlformats.org/drawingml/2006/picture">
+                <pic:pic xmlns:pic="http://schemas.openxmlformats.org/drawingml/2006/picture">
+                  <pic:nvPicPr>
+                    <pic:cNvPr id="739498854" name="Рисунок 1" descr="Изображение выглядит как текст, снимок экрана, Шрифт, программное обеспечение&#10;&#10;Автоматически созданное описание"/>
+                    <pic:cNvPicPr/>
+                  </pic:nvPicPr>
+                  <pic:blipFill>
+                    <a:blip r:embed="rId22"/>
+                    <a:stretch>
+                      <a:fillRect/>
+                    </a:stretch>
+                  </pic:blipFill>
+                  <pic:spPr>
+                    <a:xfrm>
+                      <a:off x="0" y="0"/>
+                      <a:ext cx="5940425" cy="1518920"/>
+                    </a:xfrm>
+                    <a:prstGeom prst="rect">
+                      <a:avLst/>
+                    </a:prstGeom>
+                  </pic:spPr>
+                </pic:pic>
+              </a:graphicData>
+            </a:graphic>
+          </wp:inline>
+        </w:drawing>
+      </w:r>
+    </w:p>
+    <w:p>
+      <w:pPr>
+        <w:tabs>
+          <w:tab w:val="left" w:pos="4200"/>
+        </w:tabs>
+        <w:rPr>
+          <w:b/>
+          <w:szCs w:val="28"/>
+        </w:rPr>
+      </w:pPr>
+      <w:r>
+        <w:rPr>
+          <w:noProof/>
+          <w14:ligatures w14:val="standardContextual"/>
+        </w:rPr>
+        <w:lastRenderedPageBreak/>
+        <w:drawing>
+          <wp:inline distT="0" distB="0" distL="0" distR="0" wp14:anchorId="5ECBCA8F" wp14:editId="4B26C343">
+            <wp:extent cx="5495925" cy="2886075"/>
+            <wp:effectExtent l="0" t="0" r="9525" b="9525"/>
+            <wp:docPr id="310855775" name="Рисунок 1" descr="Изображение выглядит как текст, снимок экрана, Шрифт&#10;&#10;Автоматически созданное описание"/>
+            <wp:cNvGraphicFramePr>
+              <a:graphicFrameLocks xmlns:a="http://schemas.openxmlformats.org/drawingml/2006/main" noChangeAspect="1"/>
+            </wp:cNvGraphicFramePr>
+            <a:graphic xmlns:a="http://schemas.openxmlformats.org/drawingml/2006/main">
+              <a:graphicData uri="http://schemas.openxmlformats.org/drawingml/2006/picture">
+                <pic:pic xmlns:pic="http://schemas.openxmlformats.org/drawingml/2006/picture">
+                  <pic:nvPicPr>
+                    <pic:cNvPr id="310855775" name="Рисунок 1" descr="Изображение выглядит как текст, снимок экрана, Шрифт&#10;&#10;Автоматически созданное описание"/>
+                    <pic:cNvPicPr/>
+                  </pic:nvPicPr>
+                  <pic:blipFill>
+                    <a:blip r:embed="rId23"/>
+                    <a:stretch>
+                      <a:fillRect/>
+                    </a:stretch>
+                  </pic:blipFill>
+                  <pic:spPr>
+                    <a:xfrm>
+                      <a:off x="0" y="0"/>
+                      <a:ext cx="5495925" cy="2886075"/>
+                    </a:xfrm>
+                    <a:prstGeom prst="rect">
+                      <a:avLst/>
+                    </a:prstGeom>
+                  </pic:spPr>
+                </pic:pic>
+              </a:graphicData>
+            </a:graphic>
+          </wp:inline>
+        </w:drawing>
+      </w:r>
     </w:p>
     <w:p>
       <w:pPr>
@@ -2550,7 +3975,7 @@
       </w:r>
     </w:p>
     <w:sectPr>
-      <w:footerReference w:type="default" r:id="rId17"/>
+      <w:footerReference w:type="default" r:id="rId24"/>
       <w:pgSz w:w="11906" w:h="16838"/>
       <w:pgMar w:top="1134" w:right="850" w:bottom="1134" w:left="1701" w:header="708" w:footer="708" w:gutter="0"/>
       <w:cols w:space="708"/>
